--- a/www/chapters/PTM032100-comp.docx
+++ b/www/chapters/PTM032100-comp.docx
@@ -136,10 +136,10 @@
     <w:p>
       <w:pPr>
         <w:rPr>
-          <w:ins w:id="1" w:author="Comparison" w:date="2019-10-24T22:42:00Z"/>
+          <w:ins w:id="1" w:author="Comparison" w:date="2019-10-30T17:31:00Z"/>
         </w:rPr>
       </w:pPr>
-      <w:del w:id="2" w:author="Comparison" w:date="2019-10-24T22:42:00Z">
+      <w:del w:id="2" w:author="Comparison" w:date="2019-10-30T17:31:00Z">
         <w:r>
           <w:delText>The Register a Pension Scheme</w:delText>
         </w:r>
@@ -148,10 +148,10 @@
     <w:p>
       <w:pPr>
         <w:rPr>
-          <w:ins w:id="3" w:author="Comparison" w:date="2019-10-24T22:42:00Z"/>
+          <w:ins w:id="3" w:author="Comparison" w:date="2019-10-30T17:31:00Z"/>
         </w:rPr>
       </w:pPr>
-      <w:ins w:id="4" w:author="Comparison" w:date="2019-10-24T22:42:00Z">
+      <w:ins w:id="4" w:author="Comparison" w:date="2019-10-30T17:31:00Z">
         <w:r>
           <w:t>Who can make the application to register the sc</w:t>
         </w:r>
@@ -163,17 +163,17 @@
     <w:p>
       <w:pPr>
         <w:rPr>
-          <w:ins w:id="5" w:author="Comparison" w:date="2019-10-24T22:42:00Z"/>
+          <w:ins w:id="5" w:author="Comparison" w:date="2019-10-30T17:31:00Z"/>
         </w:rPr>
       </w:pPr>
     </w:p>
     <w:p>
       <w:pPr>
         <w:rPr>
-          <w:ins w:id="6" w:author="Comparison" w:date="2019-10-24T22:42:00Z"/>
+          <w:ins w:id="6" w:author="Comparison" w:date="2019-10-30T17:31:00Z"/>
         </w:rPr>
       </w:pPr>
-      <w:ins w:id="7" w:author="Comparison" w:date="2019-10-24T22:42:00Z">
+      <w:ins w:id="7" w:author="Comparison" w:date="2019-10-30T17:31:00Z">
         <w:r>
           <w:t>Unless a scheme is automatically registered under the legislation, for example deferred annuity contracts, a pension scheme can only be a registered pension scheme if an application to register the scheme has been made and HMRC has decided to registe</w:t>
         </w:r>
@@ -185,10 +185,10 @@
     <w:p>
       <w:pPr>
         <w:rPr>
-          <w:ins w:id="8" w:author="Comparison" w:date="2019-10-24T22:42:00Z"/>
+          <w:ins w:id="8" w:author="Comparison" w:date="2019-10-30T17:31:00Z"/>
         </w:rPr>
       </w:pPr>
-      <w:ins w:id="9" w:author="Comparison" w:date="2019-10-24T22:42:00Z">
+      <w:ins w:id="9" w:author="Comparison" w:date="2019-10-30T17:31:00Z">
         <w:r>
           <w:t>PTM031300 gives details of which schemes are automatically registered under the tax legislation.</w:t>
         </w:r>
@@ -197,10 +197,10 @@
     <w:p>
       <w:pPr>
         <w:rPr>
-          <w:ins w:id="10" w:author="Comparison" w:date="2019-10-24T22:42:00Z"/>
+          <w:ins w:id="10" w:author="Comparison" w:date="2019-10-30T17:31:00Z"/>
         </w:rPr>
       </w:pPr>
-      <w:ins w:id="11" w:author="Comparison" w:date="2019-10-24T22:42:00Z">
+      <w:ins w:id="11" w:author="Comparison" w:date="2019-10-30T17:31:00Z">
         <w:r>
           <w:t>Before an application to register a pension scheme is made the scheme should meet certain conditions. PTM031200 sets out the conditions that a p</w:t>
         </w:r>
@@ -212,10 +212,10 @@
     <w:p>
       <w:pPr>
         <w:rPr>
-          <w:ins w:id="12" w:author="Comparison" w:date="2019-10-24T22:42:00Z"/>
+          <w:ins w:id="12" w:author="Comparison" w:date="2019-10-30T17:31:00Z"/>
         </w:rPr>
       </w:pPr>
-      <w:ins w:id="13" w:author="Comparison" w:date="2019-10-24T22:42:00Z">
+      <w:ins w:id="13" w:author="Comparison" w:date="2019-10-30T17:31:00Z">
         <w:r>
           <w:t>restrictions on who establishes the scheme or the form of the scheme</w:t>
         </w:r>
@@ -224,10 +224,10 @@
     <w:p>
       <w:pPr>
         <w:rPr>
-          <w:ins w:id="14" w:author="Comparison" w:date="2019-10-24T22:42:00Z"/>
+          <w:ins w:id="14" w:author="Comparison" w:date="2019-10-30T17:31:00Z"/>
         </w:rPr>
       </w:pPr>
-      <w:ins w:id="15" w:author="Comparison" w:date="2019-10-24T22:42:00Z">
+      <w:ins w:id="15" w:author="Comparison" w:date="2019-10-30T17:31:00Z">
         <w:r>
           <w:t xml:space="preserve">a requirement for the scheme to have a scheme administrator and that scheme administrator is </w:t>
         </w:r>
@@ -239,10 +239,10 @@
     <w:p>
       <w:pPr>
         <w:rPr>
-          <w:ins w:id="16" w:author="Comparison" w:date="2019-10-24T22:42:00Z"/>
+          <w:ins w:id="16" w:author="Comparison" w:date="2019-10-30T17:31:00Z"/>
         </w:rPr>
       </w:pPr>
-      <w:ins w:id="17" w:author="Comparison" w:date="2019-10-24T22:42:00Z">
+      <w:ins w:id="17" w:author="Comparison" w:date="2019-10-30T17:31:00Z">
         <w:r>
           <w:t>a requirement that the scheme is set up and maintained for the sole or main purpose of providing authorised pension and lump sum benefits.</w:t>
         </w:r>
@@ -251,10 +251,10 @@
     <w:p>
       <w:pPr>
         <w:rPr>
-          <w:ins w:id="18" w:author="Comparison" w:date="2019-10-24T22:42:00Z"/>
+          <w:ins w:id="18" w:author="Comparison" w:date="2019-10-30T17:31:00Z"/>
         </w:rPr>
       </w:pPr>
-      <w:ins w:id="19" w:author="Comparison" w:date="2019-10-24T22:42:00Z">
+      <w:ins w:id="19" w:author="Comparison" w:date="2019-10-30T17:31:00Z">
         <w:r>
           <w:t xml:space="preserve">If the scheme is not established in the UK and contains members who do not have </w:t>
         </w:r>
@@ -266,10 +266,10 @@
     <w:p>
       <w:pPr>
         <w:rPr>
-          <w:ins w:id="20" w:author="Comparison" w:date="2019-10-24T22:42:00Z"/>
+          <w:ins w:id="20" w:author="Comparison" w:date="2019-10-30T17:31:00Z"/>
         </w:rPr>
       </w:pPr>
-      <w:ins w:id="21" w:author="Comparison" w:date="2019-10-24T22:42:00Z">
+      <w:ins w:id="21" w:author="Comparison" w:date="2019-10-30T17:31:00Z">
         <w:r>
           <w:t>Who can make the application to register the scheme</w:t>
         </w:r>
@@ -278,10 +278,10 @@
     <w:p>
       <w:pPr>
         <w:rPr>
-          <w:ins w:id="22" w:author="Comparison" w:date="2019-10-24T22:42:00Z"/>
+          <w:ins w:id="22" w:author="Comparison" w:date="2019-10-30T17:31:00Z"/>
         </w:rPr>
       </w:pPr>
-      <w:ins w:id="23" w:author="Comparison" w:date="2019-10-24T22:42:00Z">
+      <w:ins w:id="23" w:author="Comparison" w:date="2019-10-30T17:31:00Z">
         <w:r>
           <w:t>Only the scheme administrator can make the application to re</w:t>
         </w:r>
@@ -293,10 +293,10 @@
     <w:p>
       <w:pPr>
         <w:rPr>
-          <w:ins w:id="24" w:author="Comparison" w:date="2019-10-24T22:42:00Z"/>
+          <w:ins w:id="24" w:author="Comparison" w:date="2019-10-30T17:31:00Z"/>
         </w:rPr>
       </w:pPr>
-      <w:ins w:id="25" w:author="Comparison" w:date="2019-10-24T22:42:00Z">
+      <w:ins w:id="25" w:author="Comparison" w:date="2019-10-30T17:31:00Z">
         <w:r>
           <w:t>When to make the application to register a pension scheme</w:t>
         </w:r>
@@ -305,10 +305,10 @@
     <w:p>
       <w:pPr>
         <w:rPr>
-          <w:ins w:id="26" w:author="Comparison" w:date="2019-10-24T22:42:00Z"/>
+          <w:ins w:id="26" w:author="Comparison" w:date="2019-10-30T17:31:00Z"/>
         </w:rPr>
       </w:pPr>
-      <w:ins w:id="27" w:author="Comparison" w:date="2019-10-24T22:42:00Z">
+      <w:ins w:id="27" w:author="Comparison" w:date="2019-10-30T17:31:00Z">
         <w:r>
           <w:t>The s</w:t>
         </w:r>
@@ -323,10 +323,10 @@
     <w:p>
       <w:pPr>
         <w:rPr>
-          <w:ins w:id="28" w:author="Comparison" w:date="2019-10-24T22:42:00Z"/>
+          <w:ins w:id="28" w:author="Comparison" w:date="2019-10-30T17:31:00Z"/>
         </w:rPr>
       </w:pPr>
-      <w:ins w:id="29" w:author="Comparison" w:date="2019-10-24T22:42:00Z">
+      <w:ins w:id="29" w:author="Comparison" w:date="2019-10-30T17:31:00Z">
         <w:r>
           <w:t>Registration cannot be backdated to a date before HMRC has made the decision to register the scheme. Any contributions received before the scheme is registered do not qualify for tax relief and any transfer made from a registered pension scheme to the</w:t>
         </w:r>
@@ -338,10 +338,10 @@
     <w:p>
       <w:pPr>
         <w:rPr>
-          <w:ins w:id="30" w:author="Comparison" w:date="2019-10-24T22:42:00Z"/>
+          <w:ins w:id="30" w:author="Comparison" w:date="2019-10-30T17:31:00Z"/>
         </w:rPr>
       </w:pPr>
-      <w:ins w:id="31" w:author="Comparison" w:date="2019-10-24T22:42:00Z">
+      <w:ins w:id="31" w:author="Comparison" w:date="2019-10-30T17:31:00Z">
         <w:r>
           <w:t>How to make the application to register a pension schem</w:t>
         </w:r>
@@ -353,10 +353,10 @@
     <w:p>
       <w:pPr>
         <w:rPr>
-          <w:ins w:id="32" w:author="Comparison" w:date="2019-10-24T22:42:00Z"/>
+          <w:ins w:id="32" w:author="Comparison" w:date="2019-10-30T17:31:00Z"/>
         </w:rPr>
       </w:pPr>
-      <w:ins w:id="33" w:author="Comparison" w:date="2019-10-24T22:42:00Z">
+      <w:ins w:id="33" w:author="Comparison" w:date="2019-10-30T17:31:00Z">
         <w:r>
           <w:t>Section 153(2) and (3) Finance Act 2004</w:t>
         </w:r>
@@ -365,10 +365,10 @@
     <w:p>
       <w:pPr>
         <w:rPr>
-          <w:ins w:id="34" w:author="Comparison" w:date="2019-10-24T22:42:00Z"/>
+          <w:ins w:id="34" w:author="Comparison" w:date="2019-10-30T17:31:00Z"/>
         </w:rPr>
       </w:pPr>
-      <w:ins w:id="35" w:author="Comparison" w:date="2019-10-24T22:42:00Z">
+      <w:ins w:id="35" w:author="Comparison" w:date="2019-10-30T17:31:00Z">
         <w:r>
           <w:t>Regulations 4 and 6 and Schedule 1 The Registered Pension Schemes and Overseas Pension Schemes (Electronic Communications of Returns and Information) Regulations 2006 - SI 2006/570</w:t>
         </w:r>
@@ -377,10 +377,10 @@
     <w:p>
       <w:pPr>
         <w:rPr>
-          <w:ins w:id="36" w:author="Comparison" w:date="2019-10-24T22:42:00Z"/>
+          <w:ins w:id="36" w:author="Comparison" w:date="2019-10-30T17:31:00Z"/>
         </w:rPr>
       </w:pPr>
-      <w:ins w:id="37" w:author="Comparison" w:date="2019-10-24T22:42:00Z">
+      <w:ins w:id="37" w:author="Comparison" w:date="2019-10-30T17:31:00Z">
         <w:r>
           <w:t>The application to register a pen</w:t>
         </w:r>
@@ -393,7 +393,7 @@
       </w:ins>
     </w:p>
     <w:p>
-      <w:ins w:id="38" w:author="Comparison" w:date="2019-10-24T22:42:00Z">
+      <w:ins w:id="38" w:author="Comparison" w:date="2019-10-30T17:31:00Z">
         <w:r>
           <w:t>The](http://www.gov.uk/guidance/pension-administrators-register-a-scheme)</w:t>
         </w:r>
@@ -12204,7 +12204,7 @@
     <w:hidden/>
     <w:uiPriority w:val="99"/>
     <w:semiHidden/>
-    <w:rsid w:val="00564FD4"/>
+    <w:rsid w:val="00E83A48"/>
     <w:pPr>
       <w:spacing w:after="0" w:line="240" w:lineRule="auto"/>
     </w:pPr>
@@ -12216,7 +12216,7 @@
     <w:uiPriority w:val="99"/>
     <w:semiHidden/>
     <w:unhideWhenUsed/>
-    <w:rsid w:val="00564FD4"/>
+    <w:rsid w:val="00E83A48"/>
     <w:pPr>
       <w:spacing w:after="0" w:line="240" w:lineRule="auto"/>
     </w:pPr>
@@ -12232,7 +12232,7 @@
     <w:link w:val="BalloonText"/>
     <w:uiPriority w:val="99"/>
     <w:semiHidden/>
-    <w:rsid w:val="00564FD4"/>
+    <w:rsid w:val="00E83A48"/>
     <w:rPr>
       <w:rFonts w:ascii="Segoe UI" w:hAnsi="Segoe UI" w:cs="Segoe UI"/>
       <w:sz w:val="18"/>
@@ -12567,7 +12567,7 @@
 </file>
 
 <file path=customXml/itemProps1.xml><?xml version="1.0" encoding="utf-8"?>
-<ds:datastoreItem xmlns:ds="http://schemas.openxmlformats.org/officeDocument/2006/customXml" ds:itemID="{38658B98-3E11-4138-8939-629E3606D66B}">
+<ds:datastoreItem xmlns:ds="http://schemas.openxmlformats.org/officeDocument/2006/customXml" ds:itemID="{F88519B9-33C2-43CB-BA26-1CFB6E22F463}">
   <ds:schemaRefs>
     <ds:schemaRef ds:uri="http://schemas.openxmlformats.org/officeDocument/2006/bibliography"/>
   </ds:schemaRefs>
